--- a/REPORT_TRAINING/report.docx
+++ b/REPORT_TRAINING/report.docx
@@ -57,7 +57,6 @@
     <w:p>
       <w:pPr>
         <w:rPr>
-          <w:rFonts w:hint="cs"/>
           <w:noProof/>
           <w:sz w:val="24"/>
           <w:szCs w:val="32"/>
@@ -241,7 +240,6 @@
     <w:p>
       <w:pPr>
         <w:rPr>
-          <w:rFonts w:hint="cs"/>
           <w:sz w:val="24"/>
           <w:szCs w:val="32"/>
           <w:cs/>
@@ -277,7 +275,6 @@
     <w:p>
       <w:pPr>
         <w:rPr>
-          <w:rFonts w:hint="cs"/>
           <w:sz w:val="24"/>
           <w:szCs w:val="32"/>
         </w:rPr>
@@ -342,25 +339,22 @@
     <w:p>
       <w:pPr>
         <w:rPr>
-          <w:rFonts w:hint="cs"/>
-          <w:sz w:val="24"/>
-          <w:szCs w:val="32"/>
-        </w:rPr>
-      </w:pPr>
-    </w:p>
-    <w:p>
-      <w:pPr>
-        <w:rPr>
-          <w:rFonts w:hint="cs"/>
-          <w:sz w:val="24"/>
-          <w:szCs w:val="32"/>
-        </w:rPr>
-      </w:pPr>
-    </w:p>
-    <w:p>
-      <w:pPr>
-        <w:rPr>
-          <w:rFonts w:hint="cs"/>
+          <w:sz w:val="24"/>
+          <w:szCs w:val="32"/>
+        </w:rPr>
+      </w:pPr>
+    </w:p>
+    <w:p>
+      <w:pPr>
+        <w:rPr>
+          <w:sz w:val="24"/>
+          <w:szCs w:val="32"/>
+        </w:rPr>
+      </w:pPr>
+    </w:p>
+    <w:p>
+      <w:pPr>
+        <w:rPr>
           <w:sz w:val="24"/>
           <w:szCs w:val="32"/>
         </w:rPr>
@@ -483,12 +477,27 @@
     <w:p>
       <w:pPr>
         <w:rPr>
+          <w:sz w:val="24"/>
+          <w:szCs w:val="32"/>
+          <w:cs/>
+        </w:rPr>
+      </w:pPr>
+      <w:r>
+        <w:rPr>
           <w:rFonts w:hint="cs"/>
           <w:sz w:val="24"/>
           <w:szCs w:val="32"/>
           <w:cs/>
         </w:rPr>
-      </w:pPr>
+        <w:t xml:space="preserve">หน้าแก้ไขข้อมูล </w:t>
+      </w:r>
+      <w:r>
+        <w:rPr>
+          <w:sz w:val="24"/>
+          <w:szCs w:val="32"/>
+        </w:rPr>
+        <w:t xml:space="preserve">User </w:t>
+      </w:r>
       <w:r>
         <w:rPr>
           <w:rFonts w:hint="cs"/>
@@ -496,22 +505,6 @@
           <w:szCs w:val="32"/>
           <w:cs/>
         </w:rPr>
-        <w:t xml:space="preserve">หน้าแก้ไขข้อมูล </w:t>
-      </w:r>
-      <w:r>
-        <w:rPr>
-          <w:sz w:val="24"/>
-          <w:szCs w:val="32"/>
-        </w:rPr>
-        <w:t xml:space="preserve">User </w:t>
-      </w:r>
-      <w:r>
-        <w:rPr>
-          <w:rFonts w:hint="cs"/>
-          <w:sz w:val="24"/>
-          <w:szCs w:val="32"/>
-          <w:cs/>
-        </w:rPr>
         <w:t xml:space="preserve"> </w:t>
       </w:r>
     </w:p>
@@ -519,7 +512,6 @@
       <w:pPr>
         <w:jc w:val="center"/>
         <w:rPr>
-          <w:rFonts w:hint="cs"/>
           <w:sz w:val="24"/>
           <w:szCs w:val="32"/>
         </w:rPr>
@@ -585,17 +577,15 @@
       <w:pPr>
         <w:jc w:val="center"/>
         <w:rPr>
-          <w:rFonts w:hint="cs"/>
-          <w:sz w:val="24"/>
-          <w:szCs w:val="32"/>
-        </w:rPr>
-      </w:pPr>
-    </w:p>
-    <w:p>
-      <w:pPr>
-        <w:jc w:val="center"/>
-        <w:rPr>
-          <w:rFonts w:hint="cs"/>
+          <w:sz w:val="24"/>
+          <w:szCs w:val="32"/>
+        </w:rPr>
+      </w:pPr>
+    </w:p>
+    <w:p>
+      <w:pPr>
+        <w:jc w:val="center"/>
+        <w:rPr>
           <w:sz w:val="24"/>
           <w:szCs w:val="32"/>
         </w:rPr>
@@ -659,7 +649,6 @@
       <w:pPr>
         <w:jc w:val="center"/>
         <w:rPr>
-          <w:rFonts w:hint="cs"/>
           <w:sz w:val="24"/>
           <w:szCs w:val="32"/>
         </w:rPr>
@@ -717,7 +706,6 @@
     <w:p>
       <w:pPr>
         <w:rPr>
-          <w:rFonts w:hint="cs"/>
           <w:sz w:val="24"/>
           <w:szCs w:val="32"/>
         </w:rPr>
@@ -808,7 +796,184 @@
     <w:p>
       <w:pPr>
         <w:rPr>
-          <w:rFonts w:hint="cs"/>
+          <w:sz w:val="24"/>
+          <w:szCs w:val="32"/>
+        </w:rPr>
+      </w:pPr>
+      <w:r>
+        <w:rPr>
+          <w:sz w:val="24"/>
+          <w:szCs w:val="32"/>
+        </w:rPr>
+        <w:lastRenderedPageBreak/>
+        <w:t>API</w:t>
+      </w:r>
+    </w:p>
+    <w:p>
+      <w:pPr>
+        <w:rPr>
+          <w:noProof/>
+        </w:rPr>
+      </w:pPr>
+    </w:p>
+    <w:p>
+      <w:pPr>
+        <w:jc w:val="center"/>
+        <w:rPr>
+          <w:sz w:val="24"/>
+          <w:szCs w:val="32"/>
+        </w:rPr>
+      </w:pPr>
+      <w:r>
+        <w:rPr>
+          <w:noProof/>
+        </w:rPr>
+        <w:drawing>
+          <wp:inline distT="0" distB="0" distL="0" distR="0" wp14:anchorId="365F615C" wp14:editId="1C03D74C">
+            <wp:extent cx="5734050" cy="4238625"/>
+            <wp:effectExtent l="0" t="0" r="0" b="0"/>
+            <wp:docPr id="2" name="Picture 2"/>
+            <wp:cNvGraphicFramePr>
+              <a:graphicFrameLocks xmlns:a="http://schemas.openxmlformats.org/drawingml/2006/main" noChangeAspect="1"/>
+            </wp:cNvGraphicFramePr>
+            <a:graphic xmlns:a="http://schemas.openxmlformats.org/drawingml/2006/main">
+              <a:graphicData uri="http://schemas.openxmlformats.org/drawingml/2006/picture">
+                <pic:pic xmlns:pic="http://schemas.openxmlformats.org/drawingml/2006/picture">
+                  <pic:nvPicPr>
+                    <pic:cNvPr id="0" name=""/>
+                    <pic:cNvPicPr/>
+                  </pic:nvPicPr>
+                  <pic:blipFill rotWithShape="1">
+                    <a:blip r:embed="rId13"/>
+                    <a:srcRect l="-1" t="3326" r="-125" b="4157"/>
+                    <a:stretch/>
+                  </pic:blipFill>
+                  <pic:spPr bwMode="auto">
+                    <a:xfrm>
+                      <a:off x="0" y="0"/>
+                      <a:ext cx="5738660" cy="4242032"/>
+                    </a:xfrm>
+                    <a:prstGeom prst="rect">
+                      <a:avLst/>
+                    </a:prstGeom>
+                    <a:ln>
+                      <a:noFill/>
+                    </a:ln>
+                    <a:extLst>
+                      <a:ext uri="{53640926-AAD7-44D8-BBD7-CCE9431645EC}">
+                        <a14:shadowObscured xmlns:a14="http://schemas.microsoft.com/office/drawing/2010/main"/>
+                      </a:ext>
+                    </a:extLst>
+                  </pic:spPr>
+                </pic:pic>
+              </a:graphicData>
+            </a:graphic>
+          </wp:inline>
+        </w:drawing>
+      </w:r>
+    </w:p>
+    <w:p>
+      <w:pPr>
+        <w:jc w:val="center"/>
+        <w:rPr>
+          <w:sz w:val="24"/>
+          <w:szCs w:val="32"/>
+        </w:rPr>
+      </w:pPr>
+    </w:p>
+    <w:p>
+      <w:pPr>
+        <w:jc w:val="center"/>
+        <w:rPr>
+          <w:sz w:val="24"/>
+          <w:szCs w:val="32"/>
+        </w:rPr>
+      </w:pPr>
+    </w:p>
+    <w:p>
+      <w:pPr>
+        <w:jc w:val="center"/>
+        <w:rPr>
+          <w:sz w:val="24"/>
+          <w:szCs w:val="32"/>
+        </w:rPr>
+      </w:pPr>
+    </w:p>
+    <w:p>
+      <w:pPr>
+        <w:jc w:val="center"/>
+        <w:rPr>
+          <w:sz w:val="24"/>
+          <w:szCs w:val="32"/>
+        </w:rPr>
+      </w:pPr>
+    </w:p>
+    <w:p>
+      <w:pPr>
+        <w:jc w:val="center"/>
+        <w:rPr>
+          <w:sz w:val="24"/>
+          <w:szCs w:val="32"/>
+        </w:rPr>
+      </w:pPr>
+    </w:p>
+    <w:p>
+      <w:pPr>
+        <w:jc w:val="center"/>
+        <w:rPr>
+          <w:sz w:val="24"/>
+          <w:szCs w:val="32"/>
+        </w:rPr>
+      </w:pPr>
+    </w:p>
+    <w:p>
+      <w:pPr>
+        <w:jc w:val="center"/>
+        <w:rPr>
+          <w:sz w:val="24"/>
+          <w:szCs w:val="32"/>
+        </w:rPr>
+      </w:pPr>
+    </w:p>
+    <w:p>
+      <w:pPr>
+        <w:jc w:val="center"/>
+        <w:rPr>
+          <w:sz w:val="24"/>
+          <w:szCs w:val="32"/>
+        </w:rPr>
+      </w:pPr>
+    </w:p>
+    <w:p>
+      <w:pPr>
+        <w:jc w:val="center"/>
+        <w:rPr>
+          <w:sz w:val="24"/>
+          <w:szCs w:val="32"/>
+        </w:rPr>
+      </w:pPr>
+    </w:p>
+    <w:p>
+      <w:pPr>
+        <w:jc w:val="center"/>
+        <w:rPr>
+          <w:sz w:val="24"/>
+          <w:szCs w:val="32"/>
+        </w:rPr>
+      </w:pPr>
+    </w:p>
+    <w:p>
+      <w:pPr>
+        <w:jc w:val="center"/>
+        <w:rPr>
+          <w:sz w:val="24"/>
+          <w:szCs w:val="32"/>
+        </w:rPr>
+      </w:pPr>
+    </w:p>
+    <w:p>
+      <w:pPr>
+        <w:rPr>
           <w:sz w:val="24"/>
           <w:szCs w:val="32"/>
         </w:rPr>
@@ -821,28 +986,17 @@
         <w:lastRenderedPageBreak/>
         <w:t>Code</w:t>
       </w:r>
-    </w:p>
-    <w:p>
-      <w:pPr>
-        <w:jc w:val="center"/>
-        <w:rPr>
-          <w:noProof/>
-          <w:sz w:val="24"/>
-          <w:szCs w:val="32"/>
-        </w:rPr>
-      </w:pPr>
-    </w:p>
-    <w:p>
-      <w:pPr>
-        <w:jc w:val="center"/>
-        <w:rPr>
-          <w:rFonts w:hint="cs"/>
-          <w:sz w:val="24"/>
-          <w:szCs w:val="32"/>
-        </w:rPr>
-      </w:pPr>
       <w:bookmarkStart w:id="0" w:name="_GoBack"/>
       <w:bookmarkEnd w:id="0"/>
+    </w:p>
+    <w:p>
+      <w:pPr>
+        <w:jc w:val="center"/>
+        <w:rPr>
+          <w:sz w:val="24"/>
+          <w:szCs w:val="32"/>
+        </w:rPr>
+      </w:pPr>
       <w:r>
         <w:rPr>
           <w:noProof/>
@@ -863,7 +1017,7 @@
                     <pic:cNvPicPr/>
                   </pic:nvPicPr>
                   <pic:blipFill rotWithShape="1">
-                    <a:blip r:embed="rId13"/>
+                    <a:blip r:embed="rId14"/>
                     <a:srcRect r="-114" b="4573"/>
                     <a:stretch/>
                   </pic:blipFill>
@@ -905,7 +1059,6 @@
       <w:pPr>
         <w:jc w:val="center"/>
         <w:rPr>
-          <w:rFonts w:hint="cs"/>
           <w:sz w:val="24"/>
           <w:szCs w:val="32"/>
           <w:cs/>
@@ -932,7 +1085,7 @@
                     <pic:cNvPicPr/>
                   </pic:nvPicPr>
                   <pic:blipFill rotWithShape="1">
-                    <a:blip r:embed="rId14"/>
+                    <a:blip r:embed="rId15"/>
                     <a:srcRect r="-114" b="6029"/>
                     <a:stretch/>
                   </pic:blipFill>
@@ -1700,7 +1853,7 @@
 </file>
 
 <file path=customXml/itemProps1.xml><?xml version="1.0" encoding="utf-8"?>
-<ds:datastoreItem xmlns:ds="http://schemas.openxmlformats.org/officeDocument/2006/customXml" ds:itemID="{AAAE5EBC-2A09-4E16-99A0-25D03F435CD7}">
+<ds:datastoreItem xmlns:ds="http://schemas.openxmlformats.org/officeDocument/2006/customXml" ds:itemID="{A9E07096-6D1F-4B3F-9127-FEC6C16A4749}">
   <ds:schemaRefs>
     <ds:schemaRef ds:uri="http://schemas.openxmlformats.org/officeDocument/2006/bibliography"/>
   </ds:schemaRefs>
